--- a/Revenue Management Analyst/John Kimiayo Resume.docx
+++ b/Revenue Management Analyst/John Kimiayo Resume.docx
@@ -742,6 +742,8 @@
         <w:pStyle w:val="NoSpacing"/>
         <w:rPr>
           <w:rFonts w:ascii="Times New Roman" w:eastAsia="Times New Roman" w:hAnsi="Times New Roman" w:cs="Times New Roman"/>
+          <w:b/>
+          <w:bCs/>
           <w:i/>
           <w:iCs/>
           <w:sz w:val="20"/>
@@ -795,6 +797,8 @@
       <w:r>
         <w:rPr>
           <w:rFonts w:ascii="Times New Roman" w:eastAsia="Times New Roman" w:hAnsi="Times New Roman" w:cs="Times New Roman"/>
+          <w:b/>
+          <w:bCs/>
           <w:i/>
           <w:iCs/>
           <w:sz w:val="20"/>
@@ -3507,56 +3511,6 @@
     </w:p>
     <w:p>
       <w:pPr>
-        <w:pStyle w:val="NoSpacing"/>
-        <w:rPr>
-          <w:rFonts w:ascii="Times New Roman" w:hAnsi="Times New Roman" w:cs="Times New Roman"/>
-          <w:sz w:val="20"/>
-          <w:szCs w:val="20"/>
-        </w:rPr>
-      </w:pPr>
-    </w:p>
-    <w:p>
-      <w:pPr>
-        <w:pStyle w:val="NoSpacing"/>
-        <w:rPr>
-          <w:rFonts w:ascii="Times New Roman" w:hAnsi="Times New Roman" w:cs="Times New Roman"/>
-          <w:sz w:val="20"/>
-          <w:szCs w:val="20"/>
-        </w:rPr>
-      </w:pPr>
-    </w:p>
-    <w:p>
-      <w:pPr>
-        <w:pStyle w:val="NoSpacing"/>
-        <w:rPr>
-          <w:rFonts w:ascii="Times New Roman" w:hAnsi="Times New Roman" w:cs="Times New Roman"/>
-          <w:sz w:val="20"/>
-          <w:szCs w:val="20"/>
-        </w:rPr>
-      </w:pPr>
-    </w:p>
-    <w:p>
-      <w:pPr>
-        <w:pStyle w:val="NoSpacing"/>
-        <w:rPr>
-          <w:rFonts w:ascii="Times New Roman" w:hAnsi="Times New Roman" w:cs="Times New Roman"/>
-          <w:sz w:val="20"/>
-          <w:szCs w:val="20"/>
-        </w:rPr>
-      </w:pPr>
-    </w:p>
-    <w:p>
-      <w:pPr>
-        <w:pStyle w:val="NoSpacing"/>
-        <w:rPr>
-          <w:rFonts w:ascii="Times New Roman" w:hAnsi="Times New Roman" w:cs="Times New Roman"/>
-          <w:sz w:val="20"/>
-          <w:szCs w:val="20"/>
-        </w:rPr>
-      </w:pPr>
-    </w:p>
-    <w:p>
-      <w:pPr>
         <w:shd w:val="clear" w:color="auto" w:fill="FFFFFF"/>
         <w:spacing w:after="0" w:line="240" w:lineRule="auto"/>
         <w:textAlignment w:val="baseline"/>
@@ -3953,7 +3907,6 @@
           <w:sz w:val="20"/>
           <w:szCs w:val="20"/>
         </w:rPr>
-        <w:lastRenderedPageBreak/>
         <w:t xml:space="preserve">Verified vouchers according to rules and regulations, involving primary data entry and routine auditing of cashbooks, </w:t>
       </w:r>
       <w:proofErr w:type="spellStart"/>
@@ -4379,22 +4332,11 @@
           <w:szCs w:val="24"/>
         </w:rPr>
       </w:pPr>
-      <w:r>
-        <w:rPr>
-          <w:rFonts w:ascii="Times New Roman" w:eastAsia="Times New Roman" w:hAnsi="Times New Roman" w:cs="Times New Roman"/>
-          <w:sz w:val="24"/>
-          <w:szCs w:val="24"/>
-        </w:rPr>
-        <w:pict w14:anchorId="37626D47">
-          <v:rect id="_x0000_i1028" style="width:0;height:1.5pt" o:hralign="center" o:hrstd="t" o:hr="t" fillcolor="#a0a0a0" stroked="f"/>
-        </w:pict>
-      </w:r>
     </w:p>
     <w:p>
       <w:pPr>
         <w:shd w:val="clear" w:color="auto" w:fill="FFFFFF"/>
         <w:spacing w:after="80" w:line="240" w:lineRule="auto"/>
-        <w:ind w:left="360" w:hanging="360"/>
         <w:outlineLvl w:val="2"/>
         <w:rPr>
           <w:rFonts w:ascii="Times New Roman" w:eastAsia="Times New Roman" w:hAnsi="Times New Roman" w:cs="Times New Roman"/>
@@ -4410,7 +4352,6 @@
       <w:pPr>
         <w:shd w:val="clear" w:color="auto" w:fill="FFFFFF"/>
         <w:spacing w:after="80" w:line="240" w:lineRule="auto"/>
-        <w:ind w:left="360" w:hanging="360"/>
         <w:outlineLvl w:val="2"/>
         <w:rPr>
           <w:rFonts w:ascii="Times New Roman" w:eastAsia="Times New Roman" w:hAnsi="Times New Roman" w:cs="Times New Roman"/>
@@ -4426,7 +4367,6 @@
       <w:pPr>
         <w:shd w:val="clear" w:color="auto" w:fill="FFFFFF"/>
         <w:spacing w:after="80" w:line="240" w:lineRule="auto"/>
-        <w:ind w:left="360" w:hanging="360"/>
         <w:outlineLvl w:val="2"/>
         <w:rPr>
           <w:rFonts w:ascii="Times New Roman" w:eastAsia="Times New Roman" w:hAnsi="Times New Roman" w:cs="Times New Roman"/>
@@ -4442,7 +4382,6 @@
       <w:pPr>
         <w:shd w:val="clear" w:color="auto" w:fill="FFFFFF"/>
         <w:spacing w:after="80" w:line="240" w:lineRule="auto"/>
-        <w:ind w:left="360" w:hanging="360"/>
         <w:outlineLvl w:val="2"/>
         <w:rPr>
           <w:rFonts w:ascii="Times New Roman" w:eastAsia="Times New Roman" w:hAnsi="Times New Roman" w:cs="Times New Roman"/>
@@ -4458,7 +4397,6 @@
       <w:pPr>
         <w:shd w:val="clear" w:color="auto" w:fill="FFFFFF"/>
         <w:spacing w:after="80" w:line="240" w:lineRule="auto"/>
-        <w:ind w:left="360" w:hanging="360"/>
         <w:outlineLvl w:val="2"/>
         <w:rPr>
           <w:rFonts w:ascii="Times New Roman" w:eastAsia="Times New Roman" w:hAnsi="Times New Roman" w:cs="Times New Roman"/>
@@ -4474,7 +4412,6 @@
       <w:pPr>
         <w:shd w:val="clear" w:color="auto" w:fill="FFFFFF"/>
         <w:spacing w:after="80" w:line="240" w:lineRule="auto"/>
-        <w:ind w:left="360" w:hanging="360"/>
         <w:outlineLvl w:val="2"/>
         <w:rPr>
           <w:rFonts w:ascii="Times New Roman" w:eastAsia="Times New Roman" w:hAnsi="Times New Roman" w:cs="Times New Roman"/>
@@ -4490,7 +4427,6 @@
       <w:pPr>
         <w:shd w:val="clear" w:color="auto" w:fill="FFFFFF"/>
         <w:spacing w:after="80" w:line="240" w:lineRule="auto"/>
-        <w:ind w:left="360" w:hanging="360"/>
         <w:outlineLvl w:val="2"/>
         <w:rPr>
           <w:rFonts w:ascii="Times New Roman" w:eastAsia="Times New Roman" w:hAnsi="Times New Roman" w:cs="Times New Roman"/>
@@ -4506,7 +4442,6 @@
       <w:pPr>
         <w:shd w:val="clear" w:color="auto" w:fill="FFFFFF"/>
         <w:spacing w:after="80" w:line="240" w:lineRule="auto"/>
-        <w:ind w:left="360" w:hanging="360"/>
         <w:outlineLvl w:val="2"/>
         <w:rPr>
           <w:rFonts w:ascii="Times New Roman" w:eastAsia="Times New Roman" w:hAnsi="Times New Roman" w:cs="Times New Roman"/>
@@ -4522,7 +4457,6 @@
       <w:pPr>
         <w:shd w:val="clear" w:color="auto" w:fill="FFFFFF"/>
         <w:spacing w:after="80" w:line="240" w:lineRule="auto"/>
-        <w:ind w:left="360" w:hanging="360"/>
         <w:outlineLvl w:val="2"/>
         <w:rPr>
           <w:rFonts w:ascii="Times New Roman" w:eastAsia="Times New Roman" w:hAnsi="Times New Roman" w:cs="Times New Roman"/>
@@ -4538,7 +4472,6 @@
       <w:pPr>
         <w:shd w:val="clear" w:color="auto" w:fill="FFFFFF"/>
         <w:spacing w:after="80" w:line="240" w:lineRule="auto"/>
-        <w:ind w:left="360" w:hanging="360"/>
         <w:outlineLvl w:val="2"/>
         <w:rPr>
           <w:rFonts w:ascii="Times New Roman" w:eastAsia="Times New Roman" w:hAnsi="Times New Roman" w:cs="Times New Roman"/>
@@ -4554,7 +4487,6 @@
       <w:pPr>
         <w:shd w:val="clear" w:color="auto" w:fill="FFFFFF"/>
         <w:spacing w:after="80" w:line="240" w:lineRule="auto"/>
-        <w:ind w:left="360" w:hanging="360"/>
         <w:outlineLvl w:val="2"/>
         <w:rPr>
           <w:rFonts w:ascii="Times New Roman" w:eastAsia="Times New Roman" w:hAnsi="Times New Roman" w:cs="Times New Roman"/>
@@ -4570,7 +4502,141 @@
       <w:pPr>
         <w:shd w:val="clear" w:color="auto" w:fill="FFFFFF"/>
         <w:spacing w:after="80" w:line="240" w:lineRule="auto"/>
-        <w:ind w:left="360" w:hanging="360"/>
+        <w:outlineLvl w:val="2"/>
+        <w:rPr>
+          <w:rFonts w:ascii="Times New Roman" w:eastAsia="Times New Roman" w:hAnsi="Times New Roman" w:cs="Times New Roman"/>
+          <w:b/>
+          <w:bCs/>
+          <w:color w:val="000000"/>
+          <w:sz w:val="28"/>
+          <w:szCs w:val="28"/>
+        </w:rPr>
+      </w:pPr>
+    </w:p>
+    <w:p>
+      <w:pPr>
+        <w:shd w:val="clear" w:color="auto" w:fill="FFFFFF"/>
+        <w:spacing w:after="80" w:line="240" w:lineRule="auto"/>
+        <w:outlineLvl w:val="2"/>
+        <w:rPr>
+          <w:rFonts w:ascii="Times New Roman" w:eastAsia="Times New Roman" w:hAnsi="Times New Roman" w:cs="Times New Roman"/>
+          <w:b/>
+          <w:bCs/>
+          <w:color w:val="000000"/>
+          <w:sz w:val="28"/>
+          <w:szCs w:val="28"/>
+        </w:rPr>
+      </w:pPr>
+    </w:p>
+    <w:p>
+      <w:pPr>
+        <w:shd w:val="clear" w:color="auto" w:fill="FFFFFF"/>
+        <w:spacing w:after="80" w:line="240" w:lineRule="auto"/>
+        <w:outlineLvl w:val="2"/>
+        <w:rPr>
+          <w:rFonts w:ascii="Times New Roman" w:eastAsia="Times New Roman" w:hAnsi="Times New Roman" w:cs="Times New Roman"/>
+          <w:b/>
+          <w:bCs/>
+          <w:color w:val="000000"/>
+          <w:sz w:val="28"/>
+          <w:szCs w:val="28"/>
+        </w:rPr>
+      </w:pPr>
+    </w:p>
+    <w:p>
+      <w:pPr>
+        <w:shd w:val="clear" w:color="auto" w:fill="FFFFFF"/>
+        <w:spacing w:after="80" w:line="240" w:lineRule="auto"/>
+        <w:outlineLvl w:val="2"/>
+        <w:rPr>
+          <w:rFonts w:ascii="Times New Roman" w:eastAsia="Times New Roman" w:hAnsi="Times New Roman" w:cs="Times New Roman"/>
+          <w:b/>
+          <w:bCs/>
+          <w:color w:val="000000"/>
+          <w:sz w:val="28"/>
+          <w:szCs w:val="28"/>
+        </w:rPr>
+      </w:pPr>
+    </w:p>
+    <w:p>
+      <w:pPr>
+        <w:shd w:val="clear" w:color="auto" w:fill="FFFFFF"/>
+        <w:spacing w:after="80" w:line="240" w:lineRule="auto"/>
+        <w:outlineLvl w:val="2"/>
+        <w:rPr>
+          <w:rFonts w:ascii="Times New Roman" w:eastAsia="Times New Roman" w:hAnsi="Times New Roman" w:cs="Times New Roman"/>
+          <w:b/>
+          <w:bCs/>
+          <w:color w:val="000000"/>
+          <w:sz w:val="28"/>
+          <w:szCs w:val="28"/>
+        </w:rPr>
+      </w:pPr>
+    </w:p>
+    <w:p>
+      <w:pPr>
+        <w:shd w:val="clear" w:color="auto" w:fill="FFFFFF"/>
+        <w:spacing w:after="80" w:line="240" w:lineRule="auto"/>
+        <w:outlineLvl w:val="2"/>
+        <w:rPr>
+          <w:rFonts w:ascii="Times New Roman" w:eastAsia="Times New Roman" w:hAnsi="Times New Roman" w:cs="Times New Roman"/>
+          <w:b/>
+          <w:bCs/>
+          <w:color w:val="000000"/>
+          <w:sz w:val="28"/>
+          <w:szCs w:val="28"/>
+        </w:rPr>
+      </w:pPr>
+    </w:p>
+    <w:p>
+      <w:pPr>
+        <w:shd w:val="clear" w:color="auto" w:fill="FFFFFF"/>
+        <w:spacing w:after="80" w:line="240" w:lineRule="auto"/>
+        <w:outlineLvl w:val="2"/>
+        <w:rPr>
+          <w:rFonts w:ascii="Times New Roman" w:eastAsia="Times New Roman" w:hAnsi="Times New Roman" w:cs="Times New Roman"/>
+          <w:b/>
+          <w:bCs/>
+          <w:color w:val="000000"/>
+          <w:sz w:val="28"/>
+          <w:szCs w:val="28"/>
+        </w:rPr>
+      </w:pPr>
+    </w:p>
+    <w:p>
+      <w:pPr>
+        <w:shd w:val="clear" w:color="auto" w:fill="FFFFFF"/>
+        <w:spacing w:after="80" w:line="240" w:lineRule="auto"/>
+        <w:outlineLvl w:val="2"/>
+        <w:rPr>
+          <w:rFonts w:ascii="Times New Roman" w:eastAsia="Times New Roman" w:hAnsi="Times New Roman" w:cs="Times New Roman"/>
+          <w:b/>
+          <w:bCs/>
+          <w:color w:val="000000"/>
+          <w:sz w:val="28"/>
+          <w:szCs w:val="28"/>
+        </w:rPr>
+      </w:pPr>
+    </w:p>
+    <w:p>
+      <w:pPr>
+        <w:shd w:val="clear" w:color="auto" w:fill="FFFFFF"/>
+        <w:spacing w:after="80" w:line="240" w:lineRule="auto"/>
+        <w:outlineLvl w:val="2"/>
+        <w:rPr>
+          <w:rFonts w:ascii="Times New Roman" w:eastAsia="Times New Roman" w:hAnsi="Times New Roman" w:cs="Times New Roman"/>
+          <w:b/>
+          <w:bCs/>
+          <w:color w:val="000000"/>
+          <w:sz w:val="28"/>
+          <w:szCs w:val="28"/>
+        </w:rPr>
+      </w:pPr>
+    </w:p>
+    <w:p>
+      <w:pPr>
+        <w:shd w:val="clear" w:color="auto" w:fill="FFFFFF"/>
+        <w:spacing w:after="80" w:line="240" w:lineRule="auto"/>
         <w:outlineLvl w:val="2"/>
         <w:rPr>
           <w:rFonts w:ascii="Times New Roman" w:eastAsia="Times New Roman" w:hAnsi="Times New Roman" w:cs="Times New Roman"/>
@@ -4735,7 +4801,16 @@
           <w:sz w:val="20"/>
           <w:szCs w:val="20"/>
         </w:rPr>
-        <w:t>Kenya Airways</w:t>
+        <w:t>Ke</w:t>
+      </w:r>
+      <w:r>
+        <w:rPr>
+          <w:rFonts w:ascii="Times New Roman" w:eastAsia="Times New Roman" w:hAnsi="Times New Roman" w:cs="Times New Roman"/>
+          <w:color w:val="000000"/>
+          <w:sz w:val="20"/>
+          <w:szCs w:val="20"/>
+        </w:rPr>
+        <w:t>nya Medical Supplies Agency</w:t>
       </w:r>
     </w:p>
     <w:p>
@@ -4829,7 +4904,6 @@
           <w:sz w:val="20"/>
           <w:szCs w:val="20"/>
         </w:rPr>
-        <w:lastRenderedPageBreak/>
         <w:t>Email:</w:t>
       </w:r>
       <w:r>
@@ -5916,6 +5990,11 @@
 
 <file path=word/numbering.xml><?xml version="1.0" encoding="utf-8"?>
 <w:numbering xmlns:wpc="http://schemas.microsoft.com/office/word/2010/wordprocessingCanvas" xmlns:cx="http://schemas.microsoft.com/office/drawing/2014/chartex" xmlns:cx1="http://schemas.microsoft.com/office/drawing/2015/9/8/chartex" xmlns:cx2="http://schemas.microsoft.com/office/drawing/2015/10/21/chartex" xmlns:cx3="http://schemas.microsoft.com/office/drawing/2016/5/9/chartex" xmlns:cx4="http://schemas.microsoft.com/office/drawing/2016/5/10/chartex" xmlns:cx5="http://schemas.microsoft.com/office/drawing/2016/5/11/chartex" xmlns:cx6="http://schemas.microsoft.com/office/drawing/2016/5/12/chartex" xmlns:cx7="http://schemas.microsoft.com/office/drawing/2016/5/13/chartex" xmlns:cx8="http://schemas.microsoft.com/office/drawing/2016/5/14/chartex" xmlns:mc="http://schemas.openxmlformats.org/markup-compatibility/2006" xmlns:aink="http://schemas.microsoft.com/office/drawing/2016/ink" xmlns:am3d="http://schemas.microsoft.com/office/drawing/2017/model3d" xmlns:o="urn:schemas-microsoft-com:office:office" xmlns:oel="http://schemas.microsoft.com/office/2019/extlst" xmlns:r="http://schemas.openxmlformats.org/officeDocument/2006/relationships" xmlns:m="http://schemas.openxmlformats.org/officeDocument/2006/math" xmlns:v="urn:schemas-microsoft-com:vml" xmlns:wp14="http://schemas.microsoft.com/office/word/2010/wordprocessingDrawing" xmlns:wp="http://schemas.openxmlformats.org/drawingml/2006/wordprocessingDrawing" xmlns:w10="urn:schemas-microsoft-com:office:word" xmlns:w="http://schemas.openxmlformats.org/wordprocessingml/2006/main" xmlns:w14="http://schemas.microsoft.com/office/word/2010/wordml" xmlns:w15="http://schemas.microsoft.com/office/word/2012/wordml" xmlns:w16cex="http://schemas.microsoft.com/office/word/2018/wordml/cex" xmlns:w16cid="http://schemas.microsoft.com/office/word/2016/wordml/cid" xmlns:w16="http://schemas.microsoft.com/office/word/2018/wordml" xmlns:w16du="http://schemas.microsoft.com/office/word/2023/wordml/word16du" xmlns:w16sdtdh="http://schemas.microsoft.com/office/word/2020/wordml/sdtdatahash" xmlns:w16sdtfl="http://schemas.microsoft.com/office/word/2024/wordml/sdtformatlock" xmlns:w16se="http://schemas.microsoft.com/office/word/2015/wordml/symex" xmlns:wpg="http://schemas.microsoft.com/office/word/2010/wordprocessingGroup" xmlns:wpi="http://schemas.microsoft.com/office/word/2010/wordprocessingInk" xmlns:wne="http://schemas.microsoft.com/office/word/2006/wordml" xmlns:wps="http://schemas.microsoft.com/office/word/2010/wordprocessingShape" mc:Ignorable="w14 w15 w16se w16cid w16 w16cex w16sdtdh w16sdtfl w16du wp14">
+  <w:numPicBullet w:numPicBulletId="0">
+    <w:pict>
+      <v:rect id="_x0000_i1030" style="width:0;height:1.5pt" o:hralign="center" o:bullet="t" o:hrstd="t" o:hr="t" fillcolor="#a0a0a0" stroked="f"/>
+    </w:pict>
+  </w:numPicBullet>
   <w:abstractNum w:abstractNumId="0" w15:restartNumberingAfterBreak="0">
     <w:nsid w:val="018E473A"/>
     <w:multiLevelType w:val="hybridMultilevel"/>
@@ -6477,6 +6556,147 @@
     </w:lvl>
   </w:abstractNum>
   <w:abstractNum w:abstractNumId="4" w15:restartNumberingAfterBreak="0">
+    <w:nsid w:val="0AEB7994"/>
+    <w:multiLevelType w:val="hybridMultilevel"/>
+    <w:tmpl w:val="C9BCB756"/>
+    <w:lvl w:ilvl="0" w:tplc="EDB6F2AE">
+      <w:start w:val="1"/>
+      <w:numFmt w:val="bullet"/>
+      <w:lvlText w:val=""/>
+      <w:lvlPicBulletId w:val="0"/>
+      <w:lvlJc w:val="left"/>
+      <w:pPr>
+        <w:tabs>
+          <w:tab w:val="num" w:pos="720"/>
+        </w:tabs>
+        <w:ind w:left="720" w:hanging="360"/>
+      </w:pPr>
+      <w:rPr>
+        <w:rFonts w:ascii="Symbol" w:hAnsi="Symbol" w:hint="default"/>
+      </w:rPr>
+    </w:lvl>
+    <w:lvl w:ilvl="1" w:tplc="A476B16A" w:tentative="1">
+      <w:start w:val="1"/>
+      <w:numFmt w:val="bullet"/>
+      <w:lvlText w:val=""/>
+      <w:lvlJc w:val="left"/>
+      <w:pPr>
+        <w:tabs>
+          <w:tab w:val="num" w:pos="1440"/>
+        </w:tabs>
+        <w:ind w:left="1440" w:hanging="360"/>
+      </w:pPr>
+      <w:rPr>
+        <w:rFonts w:ascii="Symbol" w:hAnsi="Symbol" w:hint="default"/>
+      </w:rPr>
+    </w:lvl>
+    <w:lvl w:ilvl="2" w:tplc="B290D954" w:tentative="1">
+      <w:start w:val="1"/>
+      <w:numFmt w:val="bullet"/>
+      <w:lvlText w:val=""/>
+      <w:lvlJc w:val="left"/>
+      <w:pPr>
+        <w:tabs>
+          <w:tab w:val="num" w:pos="2160"/>
+        </w:tabs>
+        <w:ind w:left="2160" w:hanging="360"/>
+      </w:pPr>
+      <w:rPr>
+        <w:rFonts w:ascii="Symbol" w:hAnsi="Symbol" w:hint="default"/>
+      </w:rPr>
+    </w:lvl>
+    <w:lvl w:ilvl="3" w:tplc="2142420A" w:tentative="1">
+      <w:start w:val="1"/>
+      <w:numFmt w:val="bullet"/>
+      <w:lvlText w:val=""/>
+      <w:lvlJc w:val="left"/>
+      <w:pPr>
+        <w:tabs>
+          <w:tab w:val="num" w:pos="2880"/>
+        </w:tabs>
+        <w:ind w:left="2880" w:hanging="360"/>
+      </w:pPr>
+      <w:rPr>
+        <w:rFonts w:ascii="Symbol" w:hAnsi="Symbol" w:hint="default"/>
+      </w:rPr>
+    </w:lvl>
+    <w:lvl w:ilvl="4" w:tplc="D30E6EA0" w:tentative="1">
+      <w:start w:val="1"/>
+      <w:numFmt w:val="bullet"/>
+      <w:lvlText w:val=""/>
+      <w:lvlJc w:val="left"/>
+      <w:pPr>
+        <w:tabs>
+          <w:tab w:val="num" w:pos="3600"/>
+        </w:tabs>
+        <w:ind w:left="3600" w:hanging="360"/>
+      </w:pPr>
+      <w:rPr>
+        <w:rFonts w:ascii="Symbol" w:hAnsi="Symbol" w:hint="default"/>
+      </w:rPr>
+    </w:lvl>
+    <w:lvl w:ilvl="5" w:tplc="8A3CAF98" w:tentative="1">
+      <w:start w:val="1"/>
+      <w:numFmt w:val="bullet"/>
+      <w:lvlText w:val=""/>
+      <w:lvlJc w:val="left"/>
+      <w:pPr>
+        <w:tabs>
+          <w:tab w:val="num" w:pos="4320"/>
+        </w:tabs>
+        <w:ind w:left="4320" w:hanging="360"/>
+      </w:pPr>
+      <w:rPr>
+        <w:rFonts w:ascii="Symbol" w:hAnsi="Symbol" w:hint="default"/>
+      </w:rPr>
+    </w:lvl>
+    <w:lvl w:ilvl="6" w:tplc="03B4627E" w:tentative="1">
+      <w:start w:val="1"/>
+      <w:numFmt w:val="bullet"/>
+      <w:lvlText w:val=""/>
+      <w:lvlJc w:val="left"/>
+      <w:pPr>
+        <w:tabs>
+          <w:tab w:val="num" w:pos="5040"/>
+        </w:tabs>
+        <w:ind w:left="5040" w:hanging="360"/>
+      </w:pPr>
+      <w:rPr>
+        <w:rFonts w:ascii="Symbol" w:hAnsi="Symbol" w:hint="default"/>
+      </w:rPr>
+    </w:lvl>
+    <w:lvl w:ilvl="7" w:tplc="F59E4DBA" w:tentative="1">
+      <w:start w:val="1"/>
+      <w:numFmt w:val="bullet"/>
+      <w:lvlText w:val=""/>
+      <w:lvlJc w:val="left"/>
+      <w:pPr>
+        <w:tabs>
+          <w:tab w:val="num" w:pos="5760"/>
+        </w:tabs>
+        <w:ind w:left="5760" w:hanging="360"/>
+      </w:pPr>
+      <w:rPr>
+        <w:rFonts w:ascii="Symbol" w:hAnsi="Symbol" w:hint="default"/>
+      </w:rPr>
+    </w:lvl>
+    <w:lvl w:ilvl="8" w:tplc="6374D44E" w:tentative="1">
+      <w:start w:val="1"/>
+      <w:numFmt w:val="bullet"/>
+      <w:lvlText w:val=""/>
+      <w:lvlJc w:val="left"/>
+      <w:pPr>
+        <w:tabs>
+          <w:tab w:val="num" w:pos="6480"/>
+        </w:tabs>
+        <w:ind w:left="6480" w:hanging="360"/>
+      </w:pPr>
+      <w:rPr>
+        <w:rFonts w:ascii="Symbol" w:hAnsi="Symbol" w:hint="default"/>
+      </w:rPr>
+    </w:lvl>
+  </w:abstractNum>
+  <w:abstractNum w:abstractNumId="5" w15:restartNumberingAfterBreak="0">
     <w:nsid w:val="0BB26793"/>
     <w:multiLevelType w:val="hybridMultilevel"/>
     <w:tmpl w:val="720C98F2"/>
@@ -6589,7 +6809,7 @@
       </w:rPr>
     </w:lvl>
   </w:abstractNum>
-  <w:abstractNum w:abstractNumId="5" w15:restartNumberingAfterBreak="0">
+  <w:abstractNum w:abstractNumId="6" w15:restartNumberingAfterBreak="0">
     <w:nsid w:val="0BF73633"/>
     <w:multiLevelType w:val="hybridMultilevel"/>
     <w:tmpl w:val="EB965898"/>
@@ -6702,7 +6922,7 @@
       </w:rPr>
     </w:lvl>
   </w:abstractNum>
-  <w:abstractNum w:abstractNumId="6" w15:restartNumberingAfterBreak="0">
+  <w:abstractNum w:abstractNumId="7" w15:restartNumberingAfterBreak="0">
     <w:nsid w:val="0C234930"/>
     <w:multiLevelType w:val="multilevel"/>
     <w:tmpl w:val="0388D816"/>
@@ -6851,7 +7071,7 @@
       </w:rPr>
     </w:lvl>
   </w:abstractNum>
-  <w:abstractNum w:abstractNumId="7" w15:restartNumberingAfterBreak="0">
+  <w:abstractNum w:abstractNumId="8" w15:restartNumberingAfterBreak="0">
     <w:nsid w:val="0C541682"/>
     <w:multiLevelType w:val="multilevel"/>
     <w:tmpl w:val="7FE4E182"/>
@@ -7000,7 +7220,7 @@
       </w:rPr>
     </w:lvl>
   </w:abstractNum>
-  <w:abstractNum w:abstractNumId="8" w15:restartNumberingAfterBreak="0">
+  <w:abstractNum w:abstractNumId="9" w15:restartNumberingAfterBreak="0">
     <w:nsid w:val="0C931819"/>
     <w:multiLevelType w:val="hybridMultilevel"/>
     <w:tmpl w:val="48FC64F8"/>
@@ -7113,7 +7333,7 @@
       </w:rPr>
     </w:lvl>
   </w:abstractNum>
-  <w:abstractNum w:abstractNumId="9" w15:restartNumberingAfterBreak="0">
+  <w:abstractNum w:abstractNumId="10" w15:restartNumberingAfterBreak="0">
     <w:nsid w:val="0C9729A8"/>
     <w:multiLevelType w:val="multilevel"/>
     <w:tmpl w:val="AD60BA54"/>
@@ -7262,7 +7482,7 @@
       </w:rPr>
     </w:lvl>
   </w:abstractNum>
-  <w:abstractNum w:abstractNumId="10" w15:restartNumberingAfterBreak="0">
+  <w:abstractNum w:abstractNumId="11" w15:restartNumberingAfterBreak="0">
     <w:nsid w:val="128F29FC"/>
     <w:multiLevelType w:val="hybridMultilevel"/>
     <w:tmpl w:val="C9B6C332"/>
@@ -7375,7 +7595,7 @@
       </w:rPr>
     </w:lvl>
   </w:abstractNum>
-  <w:abstractNum w:abstractNumId="11" w15:restartNumberingAfterBreak="0">
+  <w:abstractNum w:abstractNumId="12" w15:restartNumberingAfterBreak="0">
     <w:nsid w:val="131D636A"/>
     <w:multiLevelType w:val="multilevel"/>
     <w:tmpl w:val="4A3C538E"/>
@@ -7524,7 +7744,7 @@
       </w:rPr>
     </w:lvl>
   </w:abstractNum>
-  <w:abstractNum w:abstractNumId="12" w15:restartNumberingAfterBreak="0">
+  <w:abstractNum w:abstractNumId="13" w15:restartNumberingAfterBreak="0">
     <w:nsid w:val="175F5CE5"/>
     <w:multiLevelType w:val="multilevel"/>
     <w:tmpl w:val="1FAEBC44"/>
@@ -7645,7 +7865,7 @@
       </w:pPr>
     </w:lvl>
   </w:abstractNum>
-  <w:abstractNum w:abstractNumId="13" w15:restartNumberingAfterBreak="0">
+  <w:abstractNum w:abstractNumId="14" w15:restartNumberingAfterBreak="0">
     <w:nsid w:val="1F536C28"/>
     <w:multiLevelType w:val="multilevel"/>
     <w:tmpl w:val="143EDCF0"/>
@@ -7794,7 +8014,7 @@
       </w:rPr>
     </w:lvl>
   </w:abstractNum>
-  <w:abstractNum w:abstractNumId="14" w15:restartNumberingAfterBreak="0">
+  <w:abstractNum w:abstractNumId="15" w15:restartNumberingAfterBreak="0">
     <w:nsid w:val="20504A64"/>
     <w:multiLevelType w:val="hybridMultilevel"/>
     <w:tmpl w:val="4EA43B96"/>
@@ -7907,7 +8127,7 @@
       </w:rPr>
     </w:lvl>
   </w:abstractNum>
-  <w:abstractNum w:abstractNumId="15" w15:restartNumberingAfterBreak="0">
+  <w:abstractNum w:abstractNumId="16" w15:restartNumberingAfterBreak="0">
     <w:nsid w:val="24116971"/>
     <w:multiLevelType w:val="multilevel"/>
     <w:tmpl w:val="A8241BEC"/>
@@ -8028,7 +8248,7 @@
       </w:pPr>
     </w:lvl>
   </w:abstractNum>
-  <w:abstractNum w:abstractNumId="16" w15:restartNumberingAfterBreak="0">
+  <w:abstractNum w:abstractNumId="17" w15:restartNumberingAfterBreak="0">
     <w:nsid w:val="2AD7301D"/>
     <w:multiLevelType w:val="hybridMultilevel"/>
     <w:tmpl w:val="FA44A1E2"/>
@@ -8141,7 +8361,7 @@
       </w:rPr>
     </w:lvl>
   </w:abstractNum>
-  <w:abstractNum w:abstractNumId="17" w15:restartNumberingAfterBreak="0">
+  <w:abstractNum w:abstractNumId="18" w15:restartNumberingAfterBreak="0">
     <w:nsid w:val="32DF63EC"/>
     <w:multiLevelType w:val="multilevel"/>
     <w:tmpl w:val="3C18F83A"/>
@@ -8290,7 +8510,7 @@
       </w:rPr>
     </w:lvl>
   </w:abstractNum>
-  <w:abstractNum w:abstractNumId="18" w15:restartNumberingAfterBreak="0">
+  <w:abstractNum w:abstractNumId="19" w15:restartNumberingAfterBreak="0">
     <w:nsid w:val="35177499"/>
     <w:multiLevelType w:val="multilevel"/>
     <w:tmpl w:val="AAF0267A"/>
@@ -8439,7 +8659,7 @@
       </w:rPr>
     </w:lvl>
   </w:abstractNum>
-  <w:abstractNum w:abstractNumId="19" w15:restartNumberingAfterBreak="0">
+  <w:abstractNum w:abstractNumId="20" w15:restartNumberingAfterBreak="0">
     <w:nsid w:val="37295E35"/>
     <w:multiLevelType w:val="multilevel"/>
     <w:tmpl w:val="B5BEE180"/>
@@ -8588,7 +8808,7 @@
       </w:rPr>
     </w:lvl>
   </w:abstractNum>
-  <w:abstractNum w:abstractNumId="20" w15:restartNumberingAfterBreak="0">
+  <w:abstractNum w:abstractNumId="21" w15:restartNumberingAfterBreak="0">
     <w:nsid w:val="38D62428"/>
     <w:multiLevelType w:val="multilevel"/>
     <w:tmpl w:val="87346A68"/>
@@ -8737,7 +8957,7 @@
       </w:rPr>
     </w:lvl>
   </w:abstractNum>
-  <w:abstractNum w:abstractNumId="21" w15:restartNumberingAfterBreak="0">
+  <w:abstractNum w:abstractNumId="22" w15:restartNumberingAfterBreak="0">
     <w:nsid w:val="39175E53"/>
     <w:multiLevelType w:val="multilevel"/>
     <w:tmpl w:val="A91E505C"/>
@@ -8886,7 +9106,7 @@
       </w:rPr>
     </w:lvl>
   </w:abstractNum>
-  <w:abstractNum w:abstractNumId="22" w15:restartNumberingAfterBreak="0">
+  <w:abstractNum w:abstractNumId="23" w15:restartNumberingAfterBreak="0">
     <w:nsid w:val="3C7D4719"/>
     <w:multiLevelType w:val="hybridMultilevel"/>
     <w:tmpl w:val="8D50CBA2"/>
@@ -8999,7 +9219,7 @@
       </w:rPr>
     </w:lvl>
   </w:abstractNum>
-  <w:abstractNum w:abstractNumId="23" w15:restartNumberingAfterBreak="0">
+  <w:abstractNum w:abstractNumId="24" w15:restartNumberingAfterBreak="0">
     <w:nsid w:val="3D594748"/>
     <w:multiLevelType w:val="hybridMultilevel"/>
     <w:tmpl w:val="90E05F02"/>
@@ -9112,7 +9332,7 @@
       </w:rPr>
     </w:lvl>
   </w:abstractNum>
-  <w:abstractNum w:abstractNumId="24" w15:restartNumberingAfterBreak="0">
+  <w:abstractNum w:abstractNumId="25" w15:restartNumberingAfterBreak="0">
     <w:nsid w:val="3F4B5C1B"/>
     <w:multiLevelType w:val="hybridMultilevel"/>
     <w:tmpl w:val="9C68AC4A"/>
@@ -9225,7 +9445,7 @@
       </w:rPr>
     </w:lvl>
   </w:abstractNum>
-  <w:abstractNum w:abstractNumId="25" w15:restartNumberingAfterBreak="0">
+  <w:abstractNum w:abstractNumId="26" w15:restartNumberingAfterBreak="0">
     <w:nsid w:val="406A66CC"/>
     <w:multiLevelType w:val="hybridMultilevel"/>
     <w:tmpl w:val="E04E94C4"/>
@@ -9338,7 +9558,7 @@
       </w:rPr>
     </w:lvl>
   </w:abstractNum>
-  <w:abstractNum w:abstractNumId="26" w15:restartNumberingAfterBreak="0">
+  <w:abstractNum w:abstractNumId="27" w15:restartNumberingAfterBreak="0">
     <w:nsid w:val="40D60C81"/>
     <w:multiLevelType w:val="multilevel"/>
     <w:tmpl w:val="C8CCDA2A"/>
@@ -9487,7 +9707,7 @@
       </w:rPr>
     </w:lvl>
   </w:abstractNum>
-  <w:abstractNum w:abstractNumId="27" w15:restartNumberingAfterBreak="0">
+  <w:abstractNum w:abstractNumId="28" w15:restartNumberingAfterBreak="0">
     <w:nsid w:val="44C32ABB"/>
     <w:multiLevelType w:val="multilevel"/>
     <w:tmpl w:val="280A5AD8"/>
@@ -9636,7 +9856,7 @@
       </w:rPr>
     </w:lvl>
   </w:abstractNum>
-  <w:abstractNum w:abstractNumId="28" w15:restartNumberingAfterBreak="0">
+  <w:abstractNum w:abstractNumId="29" w15:restartNumberingAfterBreak="0">
     <w:nsid w:val="4539677C"/>
     <w:multiLevelType w:val="multilevel"/>
     <w:tmpl w:val="7CD69D58"/>
@@ -9785,7 +10005,7 @@
       </w:rPr>
     </w:lvl>
   </w:abstractNum>
-  <w:abstractNum w:abstractNumId="29" w15:restartNumberingAfterBreak="0">
+  <w:abstractNum w:abstractNumId="30" w15:restartNumberingAfterBreak="0">
     <w:nsid w:val="45CC72DB"/>
     <w:multiLevelType w:val="hybridMultilevel"/>
     <w:tmpl w:val="99280AE2"/>
@@ -9898,7 +10118,7 @@
       </w:rPr>
     </w:lvl>
   </w:abstractNum>
-  <w:abstractNum w:abstractNumId="30" w15:restartNumberingAfterBreak="0">
+  <w:abstractNum w:abstractNumId="31" w15:restartNumberingAfterBreak="0">
     <w:nsid w:val="461D0671"/>
     <w:multiLevelType w:val="multilevel"/>
     <w:tmpl w:val="99A28818"/>
@@ -10015,7 +10235,7 @@
       </w:pPr>
     </w:lvl>
   </w:abstractNum>
-  <w:abstractNum w:abstractNumId="31" w15:restartNumberingAfterBreak="0">
+  <w:abstractNum w:abstractNumId="32" w15:restartNumberingAfterBreak="0">
     <w:nsid w:val="473C1CC5"/>
     <w:multiLevelType w:val="multilevel"/>
     <w:tmpl w:val="AC9EA08E"/>
@@ -10164,7 +10384,7 @@
       </w:rPr>
     </w:lvl>
   </w:abstractNum>
-  <w:abstractNum w:abstractNumId="32" w15:restartNumberingAfterBreak="0">
+  <w:abstractNum w:abstractNumId="33" w15:restartNumberingAfterBreak="0">
     <w:nsid w:val="47944EDC"/>
     <w:multiLevelType w:val="multilevel"/>
     <w:tmpl w:val="187CCE76"/>
@@ -10281,7 +10501,7 @@
       </w:pPr>
     </w:lvl>
   </w:abstractNum>
-  <w:abstractNum w:abstractNumId="33" w15:restartNumberingAfterBreak="0">
+  <w:abstractNum w:abstractNumId="34" w15:restartNumberingAfterBreak="0">
     <w:nsid w:val="485D6C77"/>
     <w:multiLevelType w:val="hybridMultilevel"/>
     <w:tmpl w:val="DEE80878"/>
@@ -10394,7 +10614,7 @@
       </w:rPr>
     </w:lvl>
   </w:abstractNum>
-  <w:abstractNum w:abstractNumId="34" w15:restartNumberingAfterBreak="0">
+  <w:abstractNum w:abstractNumId="35" w15:restartNumberingAfterBreak="0">
     <w:nsid w:val="48C020E6"/>
     <w:multiLevelType w:val="multilevel"/>
     <w:tmpl w:val="A620C1D4"/>
@@ -10543,7 +10763,7 @@
       </w:rPr>
     </w:lvl>
   </w:abstractNum>
-  <w:abstractNum w:abstractNumId="35" w15:restartNumberingAfterBreak="0">
+  <w:abstractNum w:abstractNumId="36" w15:restartNumberingAfterBreak="0">
     <w:nsid w:val="5404734B"/>
     <w:multiLevelType w:val="hybridMultilevel"/>
     <w:tmpl w:val="C8BA1F8E"/>
@@ -10656,7 +10876,7 @@
       </w:rPr>
     </w:lvl>
   </w:abstractNum>
-  <w:abstractNum w:abstractNumId="36" w15:restartNumberingAfterBreak="0">
+  <w:abstractNum w:abstractNumId="37" w15:restartNumberingAfterBreak="0">
     <w:nsid w:val="589215B2"/>
     <w:multiLevelType w:val="multilevel"/>
     <w:tmpl w:val="0786EB82"/>
@@ -10805,7 +11025,7 @@
       </w:rPr>
     </w:lvl>
   </w:abstractNum>
-  <w:abstractNum w:abstractNumId="37" w15:restartNumberingAfterBreak="0">
+  <w:abstractNum w:abstractNumId="38" w15:restartNumberingAfterBreak="0">
     <w:nsid w:val="5AE959FA"/>
     <w:multiLevelType w:val="hybridMultilevel"/>
     <w:tmpl w:val="11DA2ABE"/>
@@ -10918,7 +11138,7 @@
       </w:rPr>
     </w:lvl>
   </w:abstractNum>
-  <w:abstractNum w:abstractNumId="38" w15:restartNumberingAfterBreak="0">
+  <w:abstractNum w:abstractNumId="39" w15:restartNumberingAfterBreak="0">
     <w:nsid w:val="5C724510"/>
     <w:multiLevelType w:val="multilevel"/>
     <w:tmpl w:val="8B8AD6EE"/>
@@ -11067,7 +11287,7 @@
       </w:rPr>
     </w:lvl>
   </w:abstractNum>
-  <w:abstractNum w:abstractNumId="39" w15:restartNumberingAfterBreak="0">
+  <w:abstractNum w:abstractNumId="40" w15:restartNumberingAfterBreak="0">
     <w:nsid w:val="62D26F43"/>
     <w:multiLevelType w:val="hybridMultilevel"/>
     <w:tmpl w:val="35D6BBA8"/>
@@ -11180,7 +11400,7 @@
       </w:rPr>
     </w:lvl>
   </w:abstractNum>
-  <w:abstractNum w:abstractNumId="40" w15:restartNumberingAfterBreak="0">
+  <w:abstractNum w:abstractNumId="41" w15:restartNumberingAfterBreak="0">
     <w:nsid w:val="634E698B"/>
     <w:multiLevelType w:val="multilevel"/>
     <w:tmpl w:val="9DCAD9AE"/>
@@ -11329,7 +11549,7 @@
       </w:rPr>
     </w:lvl>
   </w:abstractNum>
-  <w:abstractNum w:abstractNumId="41" w15:restartNumberingAfterBreak="0">
+  <w:abstractNum w:abstractNumId="42" w15:restartNumberingAfterBreak="0">
     <w:nsid w:val="66DD7AAE"/>
     <w:multiLevelType w:val="hybridMultilevel"/>
     <w:tmpl w:val="81D0AF94"/>
@@ -11442,7 +11662,7 @@
       </w:rPr>
     </w:lvl>
   </w:abstractNum>
-  <w:abstractNum w:abstractNumId="42" w15:restartNumberingAfterBreak="0">
+  <w:abstractNum w:abstractNumId="43" w15:restartNumberingAfterBreak="0">
     <w:nsid w:val="681F3A0E"/>
     <w:multiLevelType w:val="multilevel"/>
     <w:tmpl w:val="C27E00A2"/>
@@ -11591,7 +11811,7 @@
       </w:rPr>
     </w:lvl>
   </w:abstractNum>
-  <w:abstractNum w:abstractNumId="43" w15:restartNumberingAfterBreak="0">
+  <w:abstractNum w:abstractNumId="44" w15:restartNumberingAfterBreak="0">
     <w:nsid w:val="6C7C2A7B"/>
     <w:multiLevelType w:val="hybridMultilevel"/>
     <w:tmpl w:val="DF86C84A"/>
@@ -11704,7 +11924,7 @@
       </w:rPr>
     </w:lvl>
   </w:abstractNum>
-  <w:abstractNum w:abstractNumId="44" w15:restartNumberingAfterBreak="0">
+  <w:abstractNum w:abstractNumId="45" w15:restartNumberingAfterBreak="0">
     <w:nsid w:val="6D4424BD"/>
     <w:multiLevelType w:val="multilevel"/>
     <w:tmpl w:val="4C00E94C"/>
@@ -11853,7 +12073,7 @@
       </w:rPr>
     </w:lvl>
   </w:abstractNum>
-  <w:abstractNum w:abstractNumId="45" w15:restartNumberingAfterBreak="0">
+  <w:abstractNum w:abstractNumId="46" w15:restartNumberingAfterBreak="0">
     <w:nsid w:val="6D9A6C00"/>
     <w:multiLevelType w:val="hybridMultilevel"/>
     <w:tmpl w:val="F8B285B0"/>
@@ -11966,7 +12186,7 @@
       </w:rPr>
     </w:lvl>
   </w:abstractNum>
-  <w:abstractNum w:abstractNumId="46" w15:restartNumberingAfterBreak="0">
+  <w:abstractNum w:abstractNumId="47" w15:restartNumberingAfterBreak="0">
     <w:nsid w:val="7309753D"/>
     <w:multiLevelType w:val="hybridMultilevel"/>
     <w:tmpl w:val="6E844484"/>
@@ -12079,7 +12299,7 @@
       </w:rPr>
     </w:lvl>
   </w:abstractNum>
-  <w:abstractNum w:abstractNumId="47" w15:restartNumberingAfterBreak="0">
+  <w:abstractNum w:abstractNumId="48" w15:restartNumberingAfterBreak="0">
     <w:nsid w:val="74912F20"/>
     <w:multiLevelType w:val="hybridMultilevel"/>
     <w:tmpl w:val="1CF64E7E"/>
@@ -12192,7 +12412,7 @@
       </w:rPr>
     </w:lvl>
   </w:abstractNum>
-  <w:abstractNum w:abstractNumId="48" w15:restartNumberingAfterBreak="0">
+  <w:abstractNum w:abstractNumId="49" w15:restartNumberingAfterBreak="0">
     <w:nsid w:val="765D2144"/>
     <w:multiLevelType w:val="multilevel"/>
     <w:tmpl w:val="E424D10E"/>
@@ -12341,7 +12561,7 @@
       </w:rPr>
     </w:lvl>
   </w:abstractNum>
-  <w:abstractNum w:abstractNumId="49" w15:restartNumberingAfterBreak="0">
+  <w:abstractNum w:abstractNumId="50" w15:restartNumberingAfterBreak="0">
     <w:nsid w:val="77402BCF"/>
     <w:multiLevelType w:val="hybridMultilevel"/>
     <w:tmpl w:val="0566765E"/>
@@ -12454,7 +12674,7 @@
       </w:rPr>
     </w:lvl>
   </w:abstractNum>
-  <w:abstractNum w:abstractNumId="50" w15:restartNumberingAfterBreak="0">
+  <w:abstractNum w:abstractNumId="51" w15:restartNumberingAfterBreak="0">
     <w:nsid w:val="79017DD9"/>
     <w:multiLevelType w:val="multilevel"/>
     <w:tmpl w:val="6FF8F3DA"/>
@@ -12603,7 +12823,7 @@
       </w:rPr>
     </w:lvl>
   </w:abstractNum>
-  <w:abstractNum w:abstractNumId="51" w15:restartNumberingAfterBreak="0">
+  <w:abstractNum w:abstractNumId="52" w15:restartNumberingAfterBreak="0">
     <w:nsid w:val="79EE78FA"/>
     <w:multiLevelType w:val="hybridMultilevel"/>
     <w:tmpl w:val="91FA8B12"/>
@@ -12716,7 +12936,7 @@
       </w:rPr>
     </w:lvl>
   </w:abstractNum>
-  <w:abstractNum w:abstractNumId="52" w15:restartNumberingAfterBreak="0">
+  <w:abstractNum w:abstractNumId="53" w15:restartNumberingAfterBreak="0">
     <w:nsid w:val="7BD60208"/>
     <w:multiLevelType w:val="hybridMultilevel"/>
     <w:tmpl w:val="3AC64136"/>
@@ -12830,163 +13050,166 @@
     </w:lvl>
   </w:abstractNum>
   <w:num w:numId="1" w16cid:durableId="367294661">
-    <w:abstractNumId w:val="34"/>
+    <w:abstractNumId w:val="35"/>
   </w:num>
   <w:num w:numId="2" w16cid:durableId="1947348604">
-    <w:abstractNumId w:val="26"/>
+    <w:abstractNumId w:val="27"/>
   </w:num>
   <w:num w:numId="3" w16cid:durableId="1010596629">
-    <w:abstractNumId w:val="13"/>
+    <w:abstractNumId w:val="14"/>
   </w:num>
   <w:num w:numId="4" w16cid:durableId="1912887683">
-    <w:abstractNumId w:val="18"/>
+    <w:abstractNumId w:val="19"/>
   </w:num>
   <w:num w:numId="5" w16cid:durableId="196892224">
-    <w:abstractNumId w:val="19"/>
+    <w:abstractNumId w:val="20"/>
   </w:num>
   <w:num w:numId="6" w16cid:durableId="1974483670">
-    <w:abstractNumId w:val="5"/>
+    <w:abstractNumId w:val="6"/>
   </w:num>
   <w:num w:numId="7" w16cid:durableId="687832173">
-    <w:abstractNumId w:val="39"/>
+    <w:abstractNumId w:val="40"/>
   </w:num>
   <w:num w:numId="8" w16cid:durableId="885532742">
-    <w:abstractNumId w:val="23"/>
+    <w:abstractNumId w:val="24"/>
   </w:num>
   <w:num w:numId="9" w16cid:durableId="1945306875">
-    <w:abstractNumId w:val="24"/>
+    <w:abstractNumId w:val="25"/>
   </w:num>
   <w:num w:numId="10" w16cid:durableId="683560305">
-    <w:abstractNumId w:val="40"/>
+    <w:abstractNumId w:val="41"/>
   </w:num>
   <w:num w:numId="11" w16cid:durableId="1929191063">
-    <w:abstractNumId w:val="36"/>
+    <w:abstractNumId w:val="37"/>
   </w:num>
   <w:num w:numId="12" w16cid:durableId="881404178">
-    <w:abstractNumId w:val="20"/>
+    <w:abstractNumId w:val="21"/>
   </w:num>
   <w:num w:numId="13" w16cid:durableId="1103719408">
-    <w:abstractNumId w:val="42"/>
+    <w:abstractNumId w:val="43"/>
   </w:num>
   <w:num w:numId="14" w16cid:durableId="2019313233">
-    <w:abstractNumId w:val="11"/>
+    <w:abstractNumId w:val="12"/>
   </w:num>
   <w:num w:numId="15" w16cid:durableId="553010621">
-    <w:abstractNumId w:val="21"/>
+    <w:abstractNumId w:val="22"/>
   </w:num>
   <w:num w:numId="16" w16cid:durableId="1516263844">
     <w:abstractNumId w:val="2"/>
   </w:num>
   <w:num w:numId="17" w16cid:durableId="495730490">
-    <w:abstractNumId w:val="6"/>
+    <w:abstractNumId w:val="7"/>
   </w:num>
   <w:num w:numId="18" w16cid:durableId="1577008174">
-    <w:abstractNumId w:val="30"/>
+    <w:abstractNumId w:val="31"/>
   </w:num>
   <w:num w:numId="19" w16cid:durableId="223030063">
-    <w:abstractNumId w:val="15"/>
+    <w:abstractNumId w:val="16"/>
   </w:num>
   <w:num w:numId="20" w16cid:durableId="1255940832">
-    <w:abstractNumId w:val="12"/>
+    <w:abstractNumId w:val="13"/>
   </w:num>
   <w:num w:numId="21" w16cid:durableId="601378481">
-    <w:abstractNumId w:val="32"/>
+    <w:abstractNumId w:val="33"/>
   </w:num>
   <w:num w:numId="22" w16cid:durableId="1918973551">
-    <w:abstractNumId w:val="4"/>
+    <w:abstractNumId w:val="5"/>
   </w:num>
   <w:num w:numId="23" w16cid:durableId="1194732225">
-    <w:abstractNumId w:val="41"/>
+    <w:abstractNumId w:val="42"/>
   </w:num>
   <w:num w:numId="24" w16cid:durableId="1633095816">
-    <w:abstractNumId w:val="37"/>
+    <w:abstractNumId w:val="38"/>
   </w:num>
   <w:num w:numId="25" w16cid:durableId="1291204684">
-    <w:abstractNumId w:val="45"/>
+    <w:abstractNumId w:val="46"/>
   </w:num>
   <w:num w:numId="26" w16cid:durableId="748582841">
-    <w:abstractNumId w:val="17"/>
+    <w:abstractNumId w:val="18"/>
   </w:num>
   <w:num w:numId="27" w16cid:durableId="1661927703">
-    <w:abstractNumId w:val="28"/>
+    <w:abstractNumId w:val="29"/>
   </w:num>
   <w:num w:numId="28" w16cid:durableId="354884672">
     <w:abstractNumId w:val="3"/>
   </w:num>
   <w:num w:numId="29" w16cid:durableId="1552184727">
-    <w:abstractNumId w:val="44"/>
+    <w:abstractNumId w:val="45"/>
   </w:num>
   <w:num w:numId="30" w16cid:durableId="87433007">
     <w:abstractNumId w:val="1"/>
   </w:num>
   <w:num w:numId="31" w16cid:durableId="1372194575">
-    <w:abstractNumId w:val="50"/>
+    <w:abstractNumId w:val="51"/>
   </w:num>
   <w:num w:numId="32" w16cid:durableId="1346982805">
-    <w:abstractNumId w:val="48"/>
+    <w:abstractNumId w:val="49"/>
   </w:num>
   <w:num w:numId="33" w16cid:durableId="1937322769">
-    <w:abstractNumId w:val="31"/>
+    <w:abstractNumId w:val="32"/>
   </w:num>
   <w:num w:numId="34" w16cid:durableId="1099566887">
-    <w:abstractNumId w:val="27"/>
+    <w:abstractNumId w:val="28"/>
   </w:num>
   <w:num w:numId="35" w16cid:durableId="211579631">
+    <w:abstractNumId w:val="11"/>
+  </w:num>
+  <w:num w:numId="36" w16cid:durableId="1637292489">
+    <w:abstractNumId w:val="8"/>
+  </w:num>
+  <w:num w:numId="37" w16cid:durableId="2044017667">
+    <w:abstractNumId w:val="39"/>
+  </w:num>
+  <w:num w:numId="38" w16cid:durableId="1861354063">
     <w:abstractNumId w:val="10"/>
   </w:num>
-  <w:num w:numId="36" w16cid:durableId="1637292489">
-    <w:abstractNumId w:val="7"/>
+  <w:num w:numId="39" w16cid:durableId="2069262047">
+    <w:abstractNumId w:val="23"/>
   </w:num>
-  <w:num w:numId="37" w16cid:durableId="2044017667">
-    <w:abstractNumId w:val="38"/>
+  <w:num w:numId="40" w16cid:durableId="1703822331">
+    <w:abstractNumId w:val="17"/>
   </w:num>
-  <w:num w:numId="38" w16cid:durableId="1861354063">
+  <w:num w:numId="41" w16cid:durableId="670524883">
     <w:abstractNumId w:val="9"/>
   </w:num>
-  <w:num w:numId="39" w16cid:durableId="2069262047">
-    <w:abstractNumId w:val="22"/>
-  </w:num>
-  <w:num w:numId="40" w16cid:durableId="1703822331">
-    <w:abstractNumId w:val="16"/>
-  </w:num>
-  <w:num w:numId="41" w16cid:durableId="670524883">
-    <w:abstractNumId w:val="8"/>
-  </w:num>
   <w:num w:numId="42" w16cid:durableId="1011836696">
-    <w:abstractNumId w:val="35"/>
+    <w:abstractNumId w:val="36"/>
   </w:num>
   <w:num w:numId="43" w16cid:durableId="1476873736">
-    <w:abstractNumId w:val="25"/>
+    <w:abstractNumId w:val="26"/>
   </w:num>
   <w:num w:numId="44" w16cid:durableId="805970017">
-    <w:abstractNumId w:val="43"/>
+    <w:abstractNumId w:val="44"/>
   </w:num>
   <w:num w:numId="45" w16cid:durableId="247858038">
+    <w:abstractNumId w:val="53"/>
+  </w:num>
+  <w:num w:numId="46" w16cid:durableId="1638603702">
     <w:abstractNumId w:val="52"/>
   </w:num>
-  <w:num w:numId="46" w16cid:durableId="1638603702">
-    <w:abstractNumId w:val="51"/>
-  </w:num>
   <w:num w:numId="47" w16cid:durableId="1990360213">
-    <w:abstractNumId w:val="46"/>
+    <w:abstractNumId w:val="47"/>
   </w:num>
   <w:num w:numId="48" w16cid:durableId="472018267">
     <w:abstractNumId w:val="0"/>
   </w:num>
   <w:num w:numId="49" w16cid:durableId="1068650398">
-    <w:abstractNumId w:val="14"/>
+    <w:abstractNumId w:val="15"/>
   </w:num>
   <w:num w:numId="50" w16cid:durableId="384990034">
-    <w:abstractNumId w:val="29"/>
+    <w:abstractNumId w:val="30"/>
   </w:num>
   <w:num w:numId="51" w16cid:durableId="982125074">
-    <w:abstractNumId w:val="47"/>
+    <w:abstractNumId w:val="48"/>
   </w:num>
   <w:num w:numId="52" w16cid:durableId="1346320283">
-    <w:abstractNumId w:val="49"/>
+    <w:abstractNumId w:val="50"/>
   </w:num>
   <w:num w:numId="53" w16cid:durableId="1328896698">
-    <w:abstractNumId w:val="33"/>
+    <w:abstractNumId w:val="34"/>
+  </w:num>
+  <w:num w:numId="54" w16cid:durableId="499975995">
+    <w:abstractNumId w:val="4"/>
   </w:num>
   <w:numIdMacAtCleanup w:val="22"/>
 </w:numbering>
